--- a/ORG_test2_suunnitelma.docx
+++ b/ORG_test2_suunnitelma.docx
@@ -208,6 +208,84 @@
       <w:pPr>
         <w:pStyle w:val="ListParagraph"/>
         <w:numPr>
+          <w:ilvl w:val="2"/>
+          <w:numId w:val="1"/>
+        </w:numPr>
+      </w:pPr>
+      <w:r>
+        <w:t>lukituskoordinaatit taulukossa?</w:t>
+      </w:r>
+    </w:p>
+    <w:p>
+      <w:pPr>
+        <w:pStyle w:val="ListParagraph"/>
+        <w:numPr>
+          <w:ilvl w:val="2"/>
+          <w:numId w:val="1"/>
+        </w:numPr>
+      </w:pPr>
+      <w:r>
+        <w:t>onmove-toiminnossa tarkistetaan mikä koordinaatti lähimpänä -&gt; varjo siihen -&gt; kun liike loppuu, siirretään pallo lähimpään koordinaattiin</w:t>
+      </w:r>
+    </w:p>
+    <w:p>
+      <w:pPr>
+        <w:pStyle w:val="ListParagraph"/>
+        <w:numPr>
+          <w:ilvl w:val="2"/>
+          <w:numId w:val="1"/>
+        </w:numPr>
+      </w:pPr>
+      <w:r>
+        <w:t>lukituskoordinaatit taulukossa?</w:t>
+      </w:r>
+    </w:p>
+    <w:p>
+      <w:pPr>
+        <w:pStyle w:val="ListParagraph"/>
+        <w:numPr>
+          <w:ilvl w:val="2"/>
+          <w:numId w:val="1"/>
+        </w:numPr>
+      </w:pPr>
+      <w:r>
+        <w:t>onmove-toiminnossa tarkistetaan</w:t>
+      </w:r>
+      <w:r>
+        <w:t xml:space="preserve"> koko ajan</w:t>
+      </w:r>
+      <w:r>
+        <w:t xml:space="preserve"> mikä koordinaatti lähimpänä -&gt; varjo siihen -&gt; kun liike loppuu, siirretään pallo lähimpään </w:t>
+      </w:r>
+      <w:r>
+        <w:t xml:space="preserve">”aktiiviseen” </w:t>
+      </w:r>
+      <w:r>
+        <w:t>koordinaattiin</w:t>
+      </w:r>
+    </w:p>
+    <w:p>
+      <w:pPr>
+        <w:pStyle w:val="ListParagraph"/>
+        <w:numPr>
+          <w:ilvl w:val="2"/>
+          <w:numId w:val="1"/>
+        </w:numPr>
+      </w:pPr>
+    </w:p>
+    <w:p>
+      <w:pPr>
+        <w:pStyle w:val="ListParagraph"/>
+        <w:numPr>
+          <w:ilvl w:val="2"/>
+          <w:numId w:val="1"/>
+        </w:numPr>
+      </w:pPr>
+    </w:p>
+    <w:p>
+      <w:pPr>
+        <w:pStyle w:val="ListParagraph"/>
+        <w:numPr>
           <w:ilvl w:val="0"/>
           <w:numId w:val="1"/>
         </w:numPr>
@@ -246,6 +324,7 @@
     </w:p>
     <w:p>
       <w:r>
+        <w:lastRenderedPageBreak/>
         <w:t>Pallojen korvaaminen bittikartoilla</w:t>
       </w:r>
       <w:r>
@@ -289,7 +368,6 @@
     <w:p/>
     <w:p>
       <w:r>
-        <w:lastRenderedPageBreak/>
         <w:t>6) ”ylisuuren” taustan vierittäminen</w:t>
       </w:r>
     </w:p>
